--- a/Website Testing Automation.docx
+++ b/Website Testing Automation.docx
@@ -214,13 +214,7 @@
         </w:numPr>
       </w:pPr>
       <w:r>
-        <w:t>This method runs after</w:t>
-      </w:r>
-      <w:r>
-        <w:t xml:space="preserve"> the test suite because of </w:t>
-      </w:r>
-      <w:r>
-        <w:t>the annotation @</w:t>
+        <w:t>This method runs after the test suite because of the annotation @</w:t>
       </w:r>
       <w:proofErr w:type="spellStart"/>
       <w:r>
@@ -560,10 +554,7 @@
       <w:proofErr w:type="spellStart"/>
       <w:proofErr w:type="gramStart"/>
       <w:r>
-        <w:t>deleteFrom</w:t>
-      </w:r>
-      <w:r>
-        <w:t>Cart</w:t>
+        <w:t>deleteFromCart</w:t>
       </w:r>
       <w:proofErr w:type="spellEnd"/>
       <w:r>
@@ -760,56 +751,79 @@
       <w:r>
         <w:t xml:space="preserve">() in testing.xml </w:t>
       </w:r>
+    </w:p>
+    <w:p>
+      <w:pPr>
+        <w:pStyle w:val="Heading1"/>
+        <w:numPr>
+          <w:ilvl w:val="0"/>
+          <w:numId w:val="2"/>
+        </w:numPr>
+      </w:pPr>
+      <w:r>
+        <w:t>Pre-requisites to run the application</w:t>
+      </w:r>
+    </w:p>
+    <w:p>
+      <w:pPr>
+        <w:pStyle w:val="ListParagraph"/>
+        <w:numPr>
+          <w:ilvl w:val="1"/>
+          <w:numId w:val="2"/>
+        </w:numPr>
+      </w:pPr>
+      <w:r>
+        <w:t>Java JDK 1.8</w:t>
+      </w:r>
+    </w:p>
+    <w:p>
+      <w:pPr>
+        <w:pStyle w:val="ListParagraph"/>
+        <w:numPr>
+          <w:ilvl w:val="1"/>
+          <w:numId w:val="2"/>
+        </w:numPr>
+      </w:pPr>
+      <w:r>
+        <w:t>Eclipse IDE</w:t>
+      </w:r>
+    </w:p>
+    <w:p>
+      <w:pPr>
+        <w:pStyle w:val="ListParagraph"/>
+        <w:numPr>
+          <w:ilvl w:val="1"/>
+          <w:numId w:val="2"/>
+        </w:numPr>
+      </w:pPr>
+      <w:r>
+        <w:t>Chrome driver installed</w:t>
+      </w:r>
+    </w:p>
+    <w:p>
+      <w:pPr>
+        <w:pStyle w:val="ListParagraph"/>
+        <w:numPr>
+          <w:ilvl w:val="1"/>
+          <w:numId w:val="2"/>
+        </w:numPr>
+      </w:pPr>
+      <w:proofErr w:type="spellStart"/>
+      <w:r>
+        <w:t>TestNG</w:t>
+      </w:r>
+      <w:proofErr w:type="spellEnd"/>
+      <w:r>
+        <w:t xml:space="preserve"> plugin installed</w:t>
+      </w:r>
+    </w:p>
+    <w:p>
+      <w:pPr>
+        <w:pStyle w:val="ListParagraph"/>
+        <w:ind w:left="792"/>
+      </w:pPr>
       <w:bookmarkStart w:id="0" w:name="_GoBack"/>
       <w:bookmarkEnd w:id="0"/>
-    </w:p>
-    <w:p>
-      <w:pPr>
-        <w:pStyle w:val="Heading1"/>
-        <w:numPr>
-          <w:ilvl w:val="0"/>
-          <w:numId w:val="2"/>
-        </w:numPr>
-      </w:pPr>
-      <w:r>
-        <w:t>Pre-requisites to run the application</w:t>
-      </w:r>
-    </w:p>
-    <w:p>
-      <w:pPr>
-        <w:pStyle w:val="ListParagraph"/>
-        <w:numPr>
-          <w:ilvl w:val="1"/>
-          <w:numId w:val="2"/>
-        </w:numPr>
-      </w:pPr>
-      <w:r>
-        <w:t>Java JDK 1.8</w:t>
-      </w:r>
-    </w:p>
-    <w:p>
-      <w:pPr>
-        <w:pStyle w:val="ListParagraph"/>
-        <w:numPr>
-          <w:ilvl w:val="1"/>
-          <w:numId w:val="2"/>
-        </w:numPr>
-      </w:pPr>
-      <w:r>
-        <w:t>Eclipse IDE</w:t>
-      </w:r>
-    </w:p>
-    <w:p>
-      <w:pPr>
-        <w:pStyle w:val="ListParagraph"/>
-        <w:numPr>
-          <w:ilvl w:val="1"/>
-          <w:numId w:val="2"/>
-        </w:numPr>
-      </w:pPr>
-      <w:r>
-        <w:t>Chrome driver installed</w:t>
-      </w:r>
     </w:p>
     <w:p>
       <w:pPr>
